--- a/problems/problem7/problem-7-details.docx
+++ b/problems/problem7/problem-7-details.docx
@@ -25,96 +25,16 @@
         </w:numPr>
       </w:pPr>
       <w:r>
-        <w:t>Summary</w:t>
+        <w:t>Introduction</w:t>
       </w:r>
     </w:p>
     <w:p>
-      <w:pPr>
-        <w:spacing w:after="0"/>
-        <w:rPr>
-          <w:b/>
-        </w:rPr>
-      </w:pPr>
-      <w:r>
-        <w:rPr>
-          <w:b/>
-        </w:rPr>
-        <w:t xml:space="preserve">Given: </w:t>
-      </w:r>
-    </w:p>
-    <w:p>
-      <w:pPr>
-        <w:ind w:left="360"/>
-      </w:pPr>
-      <w:r>
-        <w:t>An undirected graph in which the nodes represent people and an edge connects two people if they are friends (assumed to be symmetric). We are told that all else being equal, friends are 3 times more likely to have the same smoking habit (both be smokers or both be non-smokers) as to have different smoking habits). The prior probability of being a smoker is 0.2.</w:t>
-      </w:r>
-    </w:p>
-    <w:p>
-      <w:pPr>
-        <w:ind w:left="360"/>
-      </w:pPr>
-      <w:r>
-        <w:t>The observed smoking habit status of a subset of the nodes in the graph</w:t>
-      </w:r>
-    </w:p>
-    <w:p>
-      <w:pPr>
-        <w:spacing w:after="0"/>
-        <w:rPr>
-          <w:b/>
-        </w:rPr>
-      </w:pPr>
-      <w:r>
-        <w:rPr>
-          <w:b/>
-        </w:rPr>
-        <w:t>Find:</w:t>
-      </w:r>
-    </w:p>
-    <w:p>
-      <w:pPr>
-        <w:ind w:left="360"/>
-      </w:pPr>
-      <w:r>
-        <w:t>Query 1: For each of the unobserved nodes, the marginal posterior probability that that person is a smoker.</w:t>
-      </w:r>
-    </w:p>
-    <w:p>
-      <w:pPr>
-        <w:spacing w:after="0"/>
-        <w:rPr>
-          <w:b/>
-        </w:rPr>
-      </w:pPr>
-      <w:r>
-        <w:rPr>
-          <w:b/>
-        </w:rPr>
-        <w:t>Metrics:</w:t>
-      </w:r>
-    </w:p>
-    <w:p>
-      <w:pPr>
-        <w:ind w:left="360"/>
-      </w:pPr>
-      <w:r>
-        <w:t>Metric 1: The sum, over all of the queried nodes, of the absolute difference between the computed and the true posterior probability.</w:t>
-      </w:r>
-    </w:p>
-    <w:p>
-      <w:pPr>
-        <w:pStyle w:val="Heading2"/>
-        <w:numPr>
-          <w:ilvl w:val="0"/>
-          <w:numId w:val="0"/>
-        </w:numPr>
-      </w:pPr>
-      <w:bookmarkStart w:id="0" w:name="_GoBack"/>
-      <w:r>
-        <w:t>Details</w:t>
-      </w:r>
-      <w:bookmarkEnd w:id="0"/>
+      <w:r>
+        <w:t>This problem involves a</w:t>
+      </w:r>
+      <w:r>
+        <w:t>n undirected graph in which the nodes represent people and an edge connects two people if they are friends (assumed to be symmetric). We are told that all else being equal, friends are 3 times more likely to have the same smoking habit (both be smokers or both be non-smokers) as to have different smoking habits). The prior probability of being a smoker is 0.2.</w:t>
+      </w:r>
     </w:p>
     <w:p>
       <w:r>
@@ -206,7 +126,6 @@
     </w:p>
     <w:p>
       <w:r>
-        <w:lastRenderedPageBreak/>
         <w:t xml:space="preserve">All else being equal, it is 3 times </w:t>
       </w:r>
       <w:proofErr w:type="gramStart"/>
@@ -776,6 +695,7 @@
             <w:rPr>
               <w:rFonts w:ascii="Cambria Math" w:hAnsi="Cambria Math"/>
             </w:rPr>
+            <w:lastRenderedPageBreak/>
             <m:t>ϕ</m:t>
           </m:r>
           <m:d>
@@ -1052,8 +972,32 @@
       </m:oMathPara>
     </w:p>
     <w:p>
-      <w:r>
-        <w:t>Query: Compute the marginal probability of smoking for each of the unobserved nodes given the six observed nodes:</w:t>
+      <w:pPr>
+        <w:pStyle w:val="Heading2"/>
+        <w:numPr>
+          <w:ilvl w:val="0"/>
+          <w:numId w:val="0"/>
+        </w:numPr>
+      </w:pPr>
+      <w:r>
+        <w:t>Queries and Metrics</w:t>
+      </w:r>
+    </w:p>
+    <w:p>
+      <w:r>
+        <w:br/>
+      </w:r>
+      <w:r>
+        <w:t>Query: Compute the marginal probability of smoking for each of the unobserved nod</w:t>
+      </w:r>
+      <w:r>
+        <w:t>es given the six observed nodes (which represent t</w:t>
+      </w:r>
+      <w:r>
+        <w:t>he observed smoking habit status</w:t>
+      </w:r>
+      <w:r>
+        <w:t>):</w:t>
       </w:r>
     </w:p>
     <w:tbl>
@@ -2412,7 +2356,6 @@
         </w:rPr>
       </w:pPr>
       <w:r>
-        <w:lastRenderedPageBreak/>
         <w:t xml:space="preserve">Additional graphs can be generated using the code in </w:t>
       </w:r>
       <w:r>
@@ -2443,40 +2386,63 @@
       <w:r>
         <w:rPr>
           <w:rFonts w:cs="Courier New"/>
+          <w:b/>
         </w:rPr>
         <w:t>Query</w:t>
+      </w:r>
+      <w:r>
+        <w:rPr>
+          <w:rFonts w:cs="Courier New"/>
+          <w:b/>
+        </w:rPr>
+        <w:t xml:space="preserve"> 1</w:t>
+      </w:r>
+      <w:r>
+        <w:rPr>
+          <w:rFonts w:cs="Courier New"/>
+          <w:b/>
+        </w:rPr>
+        <w:t>:</w:t>
       </w:r>
       <w:r>
         <w:rPr>
           <w:rFonts w:cs="Courier New"/>
         </w:rPr>
-        <w:t xml:space="preserve"> 1</w:t>
-      </w:r>
-      <w:r>
+        <w:t xml:space="preserve"> For each of the unobserved nodes, compute the posterior marginal probability that that person is a smoker. </w:t>
+      </w:r>
+    </w:p>
+    <w:p>
+      <w:pPr>
         <w:rPr>
           <w:rFonts w:cs="Courier New"/>
         </w:rPr>
-        <w:t xml:space="preserve">: For each of the unobserved nodes, compute the posterior marginal probability that that person is a smoker. </w:t>
-      </w:r>
-    </w:p>
-    <w:p>
+      </w:pPr>
+      <w:r>
+        <w:rPr>
+          <w:rFonts w:cs="Courier New"/>
+          <w:b/>
+        </w:rPr>
+        <w:t>Metric</w:t>
+      </w:r>
+      <w:r>
+        <w:rPr>
+          <w:rFonts w:cs="Courier New"/>
+          <w:b/>
+        </w:rPr>
+        <w:t xml:space="preserve"> 1</w:t>
+      </w:r>
+      <w:r>
+        <w:rPr>
+          <w:rFonts w:cs="Courier New"/>
+          <w:b/>
+        </w:rPr>
+        <w:t>:</w:t>
+      </w:r>
       <w:r>
         <w:rPr>
           <w:rFonts w:cs="Courier New"/>
         </w:rPr>
-        <w:t>Metric</w:t>
-      </w:r>
-      <w:r>
-        <w:rPr>
-          <w:rFonts w:cs="Courier New"/>
-        </w:rPr>
-        <w:t xml:space="preserve"> 1</w:t>
-      </w:r>
-      <w:r>
-        <w:rPr>
-          <w:rFonts w:cs="Courier New"/>
-        </w:rPr>
-        <w:t xml:space="preserve">: </w:t>
+        <w:t xml:space="preserve"> </w:t>
       </w:r>
       <w:r>
         <w:rPr>
@@ -2491,6 +2457,131 @@
         <w:t>he sum, over all of the queried nodes, of the absolute difference between the computed and the true posterior probability.</w:t>
       </w:r>
     </w:p>
+    <w:p>
+      <w:pPr>
+        <w:pStyle w:val="Heading2"/>
+        <w:numPr>
+          <w:ilvl w:val="0"/>
+          <w:numId w:val="0"/>
+        </w:numPr>
+      </w:pPr>
+      <w:r>
+        <w:lastRenderedPageBreak/>
+        <w:t>Submission</w:t>
+      </w:r>
+    </w:p>
+    <w:p>
+      <w:r>
+        <w:t>The metric value should be computed for each elapsed time step (by calling the provided code or by implementing yourself). The metric value should be reported for several elapsed time steps. The number of elapsed time steps should be sufficient to establish an “informative profile”.</w:t>
+      </w:r>
+    </w:p>
+    <w:p>
+      <w:r>
+        <w:t>For further details regarding submission of the metric and your code, please refer to the main CP4 problem description document, e.g. PPAML-Challenge-Problem-4.pdf.</w:t>
+      </w:r>
+    </w:p>
+    <w:p>
+      <w:r>
+        <w:t>Sample output for this problem ha</w:t>
+      </w:r>
+      <w:r>
+        <w:t>s</w:t>
+      </w:r>
+      <w:r>
+        <w:t xml:space="preserve"> been provided in the “</w:t>
+      </w:r>
+      <w:proofErr w:type="spellStart"/>
+      <w:r>
+        <w:t>sampleoutput</w:t>
+      </w:r>
+      <w:proofErr w:type="spellEnd"/>
+      <w:r>
+        <w:t>” folder:</w:t>
+      </w:r>
+    </w:p>
+    <w:p>
+      <w:pPr>
+        <w:rPr>
+          <w:rFonts w:ascii="Courier New" w:hAnsi="Courier New" w:cs="Courier New"/>
+        </w:rPr>
+      </w:pPr>
+      <w:proofErr w:type="gramStart"/>
+      <w:r>
+        <w:rPr>
+          <w:rFonts w:ascii="Courier New" w:hAnsi="Courier New" w:cs="Courier New"/>
+        </w:rPr>
+        <w:t>problem-</w:t>
+      </w:r>
+      <w:r>
+        <w:rPr>
+          <w:rFonts w:ascii="Courier New" w:hAnsi="Courier New" w:cs="Courier New"/>
+        </w:rPr>
+        <w:t>7</w:t>
+      </w:r>
+      <w:r>
+        <w:rPr>
+          <w:rFonts w:ascii="Courier New" w:hAnsi="Courier New" w:cs="Courier New"/>
+        </w:rPr>
+        <w:t>-query-1-metric-1</w:t>
+      </w:r>
+      <w:r>
+        <w:rPr>
+          <w:rFonts w:ascii="Courier New" w:hAnsi="Courier New" w:cs="Courier New"/>
+        </w:rPr>
+        <w:t>.csv</w:t>
+      </w:r>
+      <w:proofErr w:type="gramEnd"/>
+    </w:p>
+    <w:p>
+      <w:pPr>
+        <w:rPr>
+          <w:b/>
+          <w:sz w:val="24"/>
+        </w:rPr>
+      </w:pPr>
+      <w:bookmarkStart w:id="0" w:name="_GoBack"/>
+      <w:bookmarkEnd w:id="0"/>
+      <w:r>
+        <w:rPr>
+          <w:b/>
+          <w:sz w:val="24"/>
+        </w:rPr>
+        <w:t>Notes:</w:t>
+      </w:r>
+    </w:p>
+    <w:p>
+      <w:r>
+        <w:t xml:space="preserve">Further details </w:t>
+      </w:r>
+      <w:r>
+        <w:t>on this problem can be found in the provided sample solution, e.g.</w:t>
+      </w:r>
+    </w:p>
+    <w:p>
+      <w:pPr>
+        <w:rPr>
+          <w:rFonts w:ascii="Courier New" w:hAnsi="Courier New" w:cs="Courier New"/>
+          <w:sz w:val="20"/>
+        </w:rPr>
+      </w:pPr>
+      <w:proofErr w:type="gramStart"/>
+      <w:r>
+        <w:rPr>
+          <w:rFonts w:ascii="Courier New" w:hAnsi="Courier New" w:cs="Courier New"/>
+          <w:sz w:val="20"/>
+        </w:rPr>
+        <w:t>ppaml-cp4/solutions/</w:t>
+      </w:r>
+      <w:r>
+        <w:rPr>
+          <w:rFonts w:ascii="Courier New" w:hAnsi="Courier New" w:cs="Courier New"/>
+          <w:sz w:val="20"/>
+        </w:rPr>
+        <w:t>problem7</w:t>
+      </w:r>
+      <w:proofErr w:type="gramEnd"/>
+    </w:p>
+    <w:p/>
     <w:sectPr>
       <w:pgSz w:w="12240" w:h="15840"/>
       <w:pgMar w:top="1440" w:right="1440" w:bottom="1440" w:left="1440" w:header="720" w:footer="720" w:gutter="0"/>
